--- a/dokumentation/DocumantationMeilenstein3ProjektAWP3DRechnersehen.docx
+++ b/dokumentation/DocumantationMeilenstein3ProjektAWP3DRechnersehen.docx
@@ -25,7 +25,13 @@
         <w:rPr>
           <w:lang w:val="de-DE"/>
         </w:rPr>
-        <w:t>Umsetzung  Teil 1</w:t>
+        <w:t xml:space="preserve">Umsetzung  Teil </w:t>
+      </w:r>
+      <w:r>
+        <w:rPr>
+          <w:lang w:val="de-DE"/>
+        </w:rPr>
+        <w:t>2</w:t>
       </w:r>
     </w:p>
     <w:p>
@@ -350,24 +356,14 @@
       <w:r>
         <w:t xml:space="preserve"> </w:t>
       </w:r>
-      <w:r>
-        <w:fldChar w:fldCharType="begin"/>
-      </w:r>
-      <w:r>
-        <w:instrText xml:space="preserve"> SEQ Figure \* ARABIC </w:instrText>
-      </w:r>
-      <w:r>
-        <w:fldChar w:fldCharType="separate"/>
-      </w:r>
-      <w:r>
-        <w:rPr>
-          <w:noProof/>
-        </w:rPr>
-        <w:t>1</w:t>
-      </w:r>
-      <w:r>
-        <w:fldChar w:fldCharType="end"/>
-      </w:r>
+      <w:fldSimple w:instr=" SEQ Figure \* ARABIC ">
+        <w:r>
+          <w:rPr>
+            <w:noProof/>
+          </w:rPr>
+          <w:t>1</w:t>
+        </w:r>
+      </w:fldSimple>
       <w:r>
         <w:rPr>
           <w:lang w:val="de-DE"/>
@@ -451,57 +447,87 @@
         <w:rPr>
           <w:lang w:val="de-DE"/>
         </w:rPr>
-        <w:t xml:space="preserve"> was wiederum mithilfe der </w:t>
+        <w:t xml:space="preserve"> was wiederum mithilfe </w:t>
+      </w:r>
+      <w:r>
+        <w:rPr>
+          <w:lang w:val="de-DE"/>
+        </w:rPr>
+        <w:t xml:space="preserve">eines entlang dem Seil verwischten gefiltertem </w:t>
+      </w:r>
+      <w:r>
+        <w:rPr>
+          <w:lang w:val="de-DE"/>
+        </w:rPr>
+        <w:t>Edge</w:t>
+      </w:r>
+      <w:r>
+        <w:rPr>
+          <w:lang w:val="de-DE"/>
+        </w:rPr>
+        <w:t xml:space="preserve"> Bildes</w:t>
+      </w:r>
+      <w:r>
+        <w:rPr>
+          <w:lang w:val="de-DE"/>
+        </w:rPr>
+        <w:t xml:space="preserve"> geschieht</w:t>
+      </w:r>
+      <w:r>
+        <w:rPr>
+          <w:lang w:val="de-DE"/>
+        </w:rPr>
+        <w:t>, indem man vom Mittelpunkt des Seils ausgehend nach außen misst</w:t>
+      </w:r>
+      <w:r>
+        <w:rPr>
+          <w:lang w:val="de-DE"/>
+        </w:rPr>
+        <w:t>,</w:t>
+      </w:r>
+      <w:r>
+        <w:rPr>
+          <w:lang w:val="de-DE"/>
+        </w:rPr>
+        <w:t xml:space="preserve"> bis auf beiden Seiten der schwarze Rand erkannt wird. </w:t>
+      </w:r>
+      <w:r>
+        <w:rPr>
+          <w:lang w:val="de-DE"/>
+        </w:rPr>
+        <w:t xml:space="preserve">Nachdem die Position des Seils bestimmt wurde, wird der Ausschnitt </w:t>
+      </w:r>
+      <w:r>
+        <w:rPr>
+          <w:lang w:val="de-DE"/>
+        </w:rPr>
+        <w:t>für</w:t>
+      </w:r>
+      <w:r>
+        <w:rPr>
+          <w:lang w:val="de-DE"/>
+        </w:rPr>
+        <w:t xml:space="preserve"> die Region-</w:t>
       </w:r>
       <w:proofErr w:type="spellStart"/>
       <w:r>
         <w:rPr>
           <w:lang w:val="de-DE"/>
         </w:rPr>
-        <w:t>Canny-Edges</w:t>
+        <w:t>of</w:t>
       </w:r>
       <w:proofErr w:type="spellEnd"/>
       <w:r>
         <w:rPr>
           <w:lang w:val="de-DE"/>
         </w:rPr>
-        <w:t xml:space="preserve"> des Seils geschieht</w:t>
-      </w:r>
-      <w:r>
-        <w:rPr>
-          <w:lang w:val="de-DE"/>
-        </w:rPr>
-        <w:t>, indem man vom Mittelpunkt des Seils ausgehend nach außen misst</w:t>
-      </w:r>
-      <w:r>
-        <w:rPr>
-          <w:lang w:val="de-DE"/>
-        </w:rPr>
-        <w:t>,</w:t>
-      </w:r>
-      <w:r>
-        <w:rPr>
-          <w:lang w:val="de-DE"/>
-        </w:rPr>
-        <w:t xml:space="preserve"> bis auf beiden Seiten der schwarze Rand erkannt wird. </w:t>
-      </w:r>
-      <w:r>
-        <w:rPr>
-          <w:lang w:val="de-DE"/>
-        </w:rPr>
-        <w:t xml:space="preserve">Nachdem die Position des Seils bestimmt wurde, wird der Ausschnitt </w:t>
-      </w:r>
-      <w:r>
-        <w:rPr>
-          <w:lang w:val="de-DE"/>
-        </w:rPr>
-        <w:t>für</w:t>
-      </w:r>
-      <w:r>
-        <w:rPr>
-          <w:lang w:val="de-DE"/>
-        </w:rPr>
-        <w:t xml:space="preserve"> die Region-</w:t>
+        <w:t>-I</w:t>
+      </w:r>
+      <w:r>
+        <w:rPr>
+          <w:lang w:val="de-DE"/>
+        </w:rPr>
+        <w:t>nterest horizontal ausgerichtet. Die so bestimmte Region-</w:t>
       </w:r>
       <w:proofErr w:type="spellStart"/>
       <w:r>
@@ -515,39 +541,7 @@
         <w:rPr>
           <w:lang w:val="de-DE"/>
         </w:rPr>
-        <w:t>-I</w:t>
-      </w:r>
-      <w:r>
-        <w:rPr>
-          <w:lang w:val="de-DE"/>
-        </w:rPr>
-        <w:t xml:space="preserve">nterest horizontal ausgerichtet. Die so bestimmte </w:t>
-      </w:r>
-      <w:r>
-        <w:rPr>
-          <w:lang w:val="de-DE"/>
-        </w:rPr>
-        <w:t>Region-</w:t>
-      </w:r>
-      <w:proofErr w:type="spellStart"/>
-      <w:r>
-        <w:rPr>
-          <w:lang w:val="de-DE"/>
-        </w:rPr>
-        <w:t>of</w:t>
-      </w:r>
-      <w:proofErr w:type="spellEnd"/>
-      <w:r>
-        <w:rPr>
-          <w:lang w:val="de-DE"/>
-        </w:rPr>
-        <w:t>-Interest</w:t>
-      </w:r>
-      <w:r>
-        <w:rPr>
-          <w:lang w:val="de-DE"/>
-        </w:rPr>
-        <w:t xml:space="preserve"> ist in Abbildung 1 dargestellt. </w:t>
+        <w:t xml:space="preserve">-Interest ist in Abbildung 1 dargestellt. </w:t>
       </w:r>
     </w:p>
     <w:p>
@@ -731,7 +725,14 @@
         <w:rPr>
           <w:lang w:val="de-DE"/>
         </w:rPr>
-        <w:t xml:space="preserve">rungen sehr deutlich zu erkennen sind und andere </w:t>
+        <w:t xml:space="preserve">rungen sehr deutlich zu erkennen sind und </w:t>
+      </w:r>
+      <w:r>
+        <w:rPr>
+          <w:lang w:val="de-DE"/>
+        </w:rPr>
+        <w:lastRenderedPageBreak/>
+        <w:t xml:space="preserve">andere </w:t>
       </w:r>
       <w:r>
         <w:rPr>
@@ -761,40 +762,57 @@
         <w:rPr>
           <w:lang w:val="de-DE"/>
         </w:rPr>
+        <w:t xml:space="preserve"> schlicht herausgeschnitten wurden. Zum anderen sind alle weiteren Berechnungen, die mit der ROI geschehen, aufgrund des kleineren Bildausschnitts, performanter. </w:t>
+      </w:r>
+    </w:p>
+    <w:p>
+      <w:pPr>
+        <w:rPr>
+          <w:lang w:val="de-DE"/>
+        </w:rPr>
+      </w:pPr>
+    </w:p>
+    <w:p>
+      <w:pPr>
+        <w:rPr>
+          <w:lang w:val="de-DE"/>
+        </w:rPr>
+      </w:pPr>
+      <w:r>
+        <w:rPr>
+          <w:lang w:val="de-DE"/>
+        </w:rPr>
+        <w:t>Die Markierungen auf dem für die Tests verwendenden Seil sind gleichmäßig und periodisch wiederkehrend angeordnet, sodass sie sich</w:t>
+      </w:r>
+      <w:r>
+        <w:rPr>
+          <w:lang w:val="de-DE"/>
+        </w:rPr>
+        <w:t xml:space="preserve"> leicht</w:t>
+      </w:r>
+      <w:r>
+        <w:rPr>
+          <w:lang w:val="de-DE"/>
+        </w:rPr>
         <w:t xml:space="preserve"> </w:t>
       </w:r>
       <w:r>
         <w:rPr>
           <w:lang w:val="de-DE"/>
         </w:rPr>
-        <w:lastRenderedPageBreak/>
-        <w:t xml:space="preserve">schlicht herausgeschnitten wurden. Zum anderen sind alle weiteren Berechnungen, die mit der ROI geschehen, aufgrund des kleineren Bildausschnitts, performanter. </w:t>
-      </w:r>
-    </w:p>
-    <w:p>
-      <w:pPr>
-        <w:rPr>
-          <w:lang w:val="de-DE"/>
-        </w:rPr>
-      </w:pPr>
-    </w:p>
-    <w:p>
-      <w:pPr>
-        <w:rPr>
-          <w:lang w:val="de-DE"/>
-        </w:rPr>
-      </w:pPr>
-      <w:r>
-        <w:rPr>
-          <w:lang w:val="de-DE"/>
-        </w:rPr>
-        <w:t>Die Markierungen auf dem für die Tests verwendenden Seil sind gleichmäßig und periodisch wiederkehrend angeordnet, sodass sie sich</w:t>
-      </w:r>
-      <w:r>
-        <w:rPr>
-          <w:lang w:val="de-DE"/>
-        </w:rPr>
-        <w:t xml:space="preserve"> leicht</w:t>
+        <w:t>erkennen</w:t>
+      </w:r>
+      <w:r>
+        <w:rPr>
+          <w:lang w:val="de-DE"/>
+        </w:rPr>
+        <w:t xml:space="preserve"> lassen. </w:t>
+      </w:r>
+      <w:r>
+        <w:rPr>
+          <w:lang w:val="de-DE"/>
+        </w:rPr>
+        <w:t>Die</w:t>
       </w:r>
       <w:r>
         <w:rPr>
@@ -806,19 +824,67 @@
         <w:rPr>
           <w:lang w:val="de-DE"/>
         </w:rPr>
-        <w:t>erkennen</w:t>
-      </w:r>
-      <w:r>
-        <w:rPr>
-          <w:lang w:val="de-DE"/>
-        </w:rPr>
-        <w:t xml:space="preserve"> lassen. </w:t>
-      </w:r>
-      <w:r>
-        <w:rPr>
-          <w:lang w:val="de-DE"/>
-        </w:rPr>
-        <w:t>Die</w:t>
+        <w:t>tatsächliche</w:t>
+      </w:r>
+      <w:r>
+        <w:rPr>
+          <w:lang w:val="de-DE"/>
+        </w:rPr>
+        <w:t xml:space="preserve"> Encodi</w:t>
+      </w:r>
+      <w:r>
+        <w:rPr>
+          <w:lang w:val="de-DE"/>
+        </w:rPr>
+        <w:t>erung</w:t>
+      </w:r>
+      <w:r>
+        <w:rPr>
+          <w:lang w:val="de-DE"/>
+        </w:rPr>
+        <w:t xml:space="preserve"> der Mar</w:t>
+      </w:r>
+      <w:r>
+        <w:rPr>
+          <w:lang w:val="de-DE"/>
+        </w:rPr>
+        <w:t>k</w:t>
+      </w:r>
+      <w:r>
+        <w:rPr>
+          <w:lang w:val="de-DE"/>
+        </w:rPr>
+        <w:t>i</w:t>
+      </w:r>
+      <w:r>
+        <w:rPr>
+          <w:lang w:val="de-DE"/>
+        </w:rPr>
+        <w:t>e</w:t>
+      </w:r>
+      <w:r>
+        <w:rPr>
+          <w:lang w:val="de-DE"/>
+        </w:rPr>
+        <w:t xml:space="preserve">rungen des Seils </w:t>
+      </w:r>
+      <w:r>
+        <w:rPr>
+          <w:lang w:val="de-DE"/>
+        </w:rPr>
+        <w:t>erfolgt,</w:t>
+      </w:r>
+      <w:r>
+        <w:rPr>
+          <w:lang w:val="de-DE"/>
+        </w:rPr>
+        <w:t xml:space="preserve"> indem die </w:t>
+      </w:r>
+      <w:r>
+        <w:rPr>
+          <w:lang w:val="de-DE"/>
+        </w:rPr>
+        <w:t>Markierungen des</w:t>
       </w:r>
       <w:r>
         <w:rPr>
@@ -830,78 +896,6 @@
         <w:rPr>
           <w:lang w:val="de-DE"/>
         </w:rPr>
-        <w:t>tatsächliche</w:t>
-      </w:r>
-      <w:r>
-        <w:rPr>
-          <w:lang w:val="de-DE"/>
-        </w:rPr>
-        <w:t xml:space="preserve"> Encodi</w:t>
-      </w:r>
-      <w:r>
-        <w:rPr>
-          <w:lang w:val="de-DE"/>
-        </w:rPr>
-        <w:t>erung</w:t>
-      </w:r>
-      <w:r>
-        <w:rPr>
-          <w:lang w:val="de-DE"/>
-        </w:rPr>
-        <w:t xml:space="preserve"> der Mar</w:t>
-      </w:r>
-      <w:r>
-        <w:rPr>
-          <w:lang w:val="de-DE"/>
-        </w:rPr>
-        <w:t>k</w:t>
-      </w:r>
-      <w:r>
-        <w:rPr>
-          <w:lang w:val="de-DE"/>
-        </w:rPr>
-        <w:t>i</w:t>
-      </w:r>
-      <w:r>
-        <w:rPr>
-          <w:lang w:val="de-DE"/>
-        </w:rPr>
-        <w:t>e</w:t>
-      </w:r>
-      <w:r>
-        <w:rPr>
-          <w:lang w:val="de-DE"/>
-        </w:rPr>
-        <w:t xml:space="preserve">rungen des Seils </w:t>
-      </w:r>
-      <w:r>
-        <w:rPr>
-          <w:lang w:val="de-DE"/>
-        </w:rPr>
-        <w:t>erfolgt,</w:t>
-      </w:r>
-      <w:r>
-        <w:rPr>
-          <w:lang w:val="de-DE"/>
-        </w:rPr>
-        <w:t xml:space="preserve"> indem die </w:t>
-      </w:r>
-      <w:r>
-        <w:rPr>
-          <w:lang w:val="de-DE"/>
-        </w:rPr>
-        <w:t>Markierungen des</w:t>
-      </w:r>
-      <w:r>
-        <w:rPr>
-          <w:lang w:val="de-DE"/>
-        </w:rPr>
-        <w:t xml:space="preserve"> </w:t>
-      </w:r>
-      <w:r>
-        <w:rPr>
-          <w:lang w:val="de-DE"/>
-        </w:rPr>
         <w:t xml:space="preserve">bewegten </w:t>
       </w:r>
       <w:r>
@@ -939,54 +933,6 @@
           <w:lang w:val="de-DE"/>
         </w:rPr>
         <w:t>.</w:t>
-      </w:r>
-      <w:r>
-        <w:rPr>
-          <w:lang w:val="de-DE"/>
-        </w:rPr>
-        <w:t xml:space="preserve"> Die </w:t>
-      </w:r>
-      <w:r>
-        <w:rPr>
-          <w:lang w:val="de-DE"/>
-        </w:rPr>
-        <w:t>Korrelation</w:t>
-      </w:r>
-      <w:r>
-        <w:rPr>
-          <w:lang w:val="de-DE"/>
-        </w:rPr>
-        <w:t xml:space="preserve"> </w:t>
-      </w:r>
-      <w:r>
-        <w:rPr>
-          <w:lang w:val="de-DE"/>
-        </w:rPr>
-        <w:t>erfolgt</w:t>
-      </w:r>
-      <w:r>
-        <w:rPr>
-          <w:lang w:val="de-DE"/>
-        </w:rPr>
-        <w:t xml:space="preserve"> im</w:t>
-      </w:r>
-      <w:r>
-        <w:rPr>
-          <w:lang w:val="de-DE"/>
-        </w:rPr>
-        <w:t>, mithilfe der Fourier-Transformation berechneten</w:t>
-      </w:r>
-      <w:r>
-        <w:rPr>
-          <w:lang w:val="de-DE"/>
-        </w:rPr>
-        <w:t xml:space="preserve"> Frequenzbereich d</w:t>
-      </w:r>
-      <w:r>
-        <w:rPr>
-          <w:lang w:val="de-DE"/>
-        </w:rPr>
-        <w:t>er Video-Aufnahmen.</w:t>
       </w:r>
       <w:r>
         <w:rPr>
